--- a/SNDL/Binary_Search_Tree/Laporan.docx
+++ b/SNDL/Binary_Search_Tree/Laporan.docx
@@ -419,6 +419,7 @@
       <w:r>
         <w:rPr>
           <w:rFonts w:ascii="Times New Roman" w:hAnsi="Times New Roman" w:cs="Times New Roman"/>
+          <w:noProof/>
           <w:sz w:val="24"/>
           <w:szCs w:val="24"/>
         </w:rPr>
@@ -472,6 +473,7 @@
       <w:r>
         <w:rPr>
           <w:rFonts w:ascii="Times New Roman" w:hAnsi="Times New Roman" w:cs="Times New Roman"/>
+          <w:noProof/>
           <w:sz w:val="24"/>
           <w:szCs w:val="24"/>
         </w:rPr>
@@ -525,6 +527,7 @@
       <w:r>
         <w:rPr>
           <w:rFonts w:ascii="Times New Roman" w:hAnsi="Times New Roman" w:cs="Times New Roman"/>
+          <w:noProof/>
           <w:sz w:val="24"/>
           <w:szCs w:val="24"/>
         </w:rPr>
@@ -5192,6 +5195,209 @@
           <w:szCs w:val="24"/>
         </w:rPr>
       </w:pPr>
+      <w:r>
+        <w:rPr>
+          <w:rFonts w:ascii="Times New Roman" w:hAnsi="Times New Roman" w:cs="Times New Roman"/>
+          <w:sz w:val="24"/>
+          <w:szCs w:val="24"/>
+        </w:rPr>
+        <w:lastRenderedPageBreak/>
+        <w:drawing>
+          <wp:inline distT="0" distB="0" distL="0" distR="0" wp14:anchorId="04D93378" wp14:editId="1B983C84">
+            <wp:extent cx="2915057" cy="2534004"/>
+            <wp:effectExtent l="0" t="0" r="0" b="0"/>
+            <wp:docPr id="5" name="Picture 5"/>
+            <wp:cNvGraphicFramePr>
+              <a:graphicFrameLocks xmlns:a="http://schemas.openxmlformats.org/drawingml/2006/main" noChangeAspect="1"/>
+            </wp:cNvGraphicFramePr>
+            <a:graphic xmlns:a="http://schemas.openxmlformats.org/drawingml/2006/main">
+              <a:graphicData uri="http://schemas.openxmlformats.org/drawingml/2006/picture">
+                <pic:pic xmlns:pic="http://schemas.openxmlformats.org/drawingml/2006/picture">
+                  <pic:nvPicPr>
+                    <pic:cNvPr id="1" name=""/>
+                    <pic:cNvPicPr/>
+                  </pic:nvPicPr>
+                  <pic:blipFill>
+                    <a:blip r:embed="rId9"/>
+                    <a:stretch>
+                      <a:fillRect/>
+                    </a:stretch>
+                  </pic:blipFill>
+                  <pic:spPr>
+                    <a:xfrm>
+                      <a:off x="0" y="0"/>
+                      <a:ext cx="2915057" cy="2534004"/>
+                    </a:xfrm>
+                    <a:prstGeom prst="rect">
+                      <a:avLst/>
+                    </a:prstGeom>
+                  </pic:spPr>
+                </pic:pic>
+              </a:graphicData>
+            </a:graphic>
+          </wp:inline>
+        </w:drawing>
+      </w:r>
+    </w:p>
+    <w:p>
+      <w:pPr>
+        <w:pStyle w:val="ListParagraph"/>
+        <w:spacing w:after="0" w:line="360" w:lineRule="auto"/>
+        <w:rPr>
+          <w:rFonts w:ascii="Times New Roman" w:hAnsi="Times New Roman" w:cs="Times New Roman"/>
+          <w:sz w:val="24"/>
+          <w:szCs w:val="24"/>
+        </w:rPr>
+      </w:pPr>
+      <w:r>
+        <w:rPr>
+          <w:rFonts w:ascii="Times New Roman" w:hAnsi="Times New Roman" w:cs="Times New Roman"/>
+          <w:sz w:val="24"/>
+          <w:szCs w:val="24"/>
+        </w:rPr>
+        <w:drawing>
+          <wp:inline distT="0" distB="0" distL="0" distR="0" wp14:anchorId="5FDB285B" wp14:editId="75A81C59">
+            <wp:extent cx="3448531" cy="2915057"/>
+            <wp:effectExtent l="0" t="0" r="0" b="0"/>
+            <wp:docPr id="6" name="Picture 6"/>
+            <wp:cNvGraphicFramePr>
+              <a:graphicFrameLocks xmlns:a="http://schemas.openxmlformats.org/drawingml/2006/main" noChangeAspect="1"/>
+            </wp:cNvGraphicFramePr>
+            <a:graphic xmlns:a="http://schemas.openxmlformats.org/drawingml/2006/main">
+              <a:graphicData uri="http://schemas.openxmlformats.org/drawingml/2006/picture">
+                <pic:pic xmlns:pic="http://schemas.openxmlformats.org/drawingml/2006/picture">
+                  <pic:nvPicPr>
+                    <pic:cNvPr id="1" name=""/>
+                    <pic:cNvPicPr/>
+                  </pic:nvPicPr>
+                  <pic:blipFill>
+                    <a:blip r:embed="rId10"/>
+                    <a:stretch>
+                      <a:fillRect/>
+                    </a:stretch>
+                  </pic:blipFill>
+                  <pic:spPr>
+                    <a:xfrm>
+                      <a:off x="0" y="0"/>
+                      <a:ext cx="3448531" cy="2915057"/>
+                    </a:xfrm>
+                    <a:prstGeom prst="rect">
+                      <a:avLst/>
+                    </a:prstGeom>
+                  </pic:spPr>
+                </pic:pic>
+              </a:graphicData>
+            </a:graphic>
+          </wp:inline>
+        </w:drawing>
+      </w:r>
+    </w:p>
+    <w:p>
+      <w:pPr>
+        <w:pStyle w:val="ListParagraph"/>
+        <w:spacing w:after="0" w:line="360" w:lineRule="auto"/>
+        <w:rPr>
+          <w:rFonts w:ascii="Times New Roman" w:hAnsi="Times New Roman" w:cs="Times New Roman"/>
+          <w:sz w:val="24"/>
+          <w:szCs w:val="24"/>
+        </w:rPr>
+      </w:pPr>
+      <w:r>
+        <w:rPr>
+          <w:rFonts w:ascii="Times New Roman" w:hAnsi="Times New Roman" w:cs="Times New Roman"/>
+          <w:sz w:val="24"/>
+          <w:szCs w:val="24"/>
+        </w:rPr>
+        <w:drawing>
+          <wp:inline distT="0" distB="0" distL="0" distR="0" wp14:anchorId="3A218ABE" wp14:editId="33D475C3">
+            <wp:extent cx="2086266" cy="2295845"/>
+            <wp:effectExtent l="0" t="0" r="9525" b="9525"/>
+            <wp:docPr id="7" name="Picture 7"/>
+            <wp:cNvGraphicFramePr>
+              <a:graphicFrameLocks xmlns:a="http://schemas.openxmlformats.org/drawingml/2006/main" noChangeAspect="1"/>
+            </wp:cNvGraphicFramePr>
+            <a:graphic xmlns:a="http://schemas.openxmlformats.org/drawingml/2006/main">
+              <a:graphicData uri="http://schemas.openxmlformats.org/drawingml/2006/picture">
+                <pic:pic xmlns:pic="http://schemas.openxmlformats.org/drawingml/2006/picture">
+                  <pic:nvPicPr>
+                    <pic:cNvPr id="1" name=""/>
+                    <pic:cNvPicPr/>
+                  </pic:nvPicPr>
+                  <pic:blipFill>
+                    <a:blip r:embed="rId11"/>
+                    <a:stretch>
+                      <a:fillRect/>
+                    </a:stretch>
+                  </pic:blipFill>
+                  <pic:spPr>
+                    <a:xfrm>
+                      <a:off x="0" y="0"/>
+                      <a:ext cx="2086266" cy="2295845"/>
+                    </a:xfrm>
+                    <a:prstGeom prst="rect">
+                      <a:avLst/>
+                    </a:prstGeom>
+                  </pic:spPr>
+                </pic:pic>
+              </a:graphicData>
+            </a:graphic>
+          </wp:inline>
+        </w:drawing>
+      </w:r>
+    </w:p>
+    <w:p>
+      <w:pPr>
+        <w:pStyle w:val="ListParagraph"/>
+        <w:spacing w:after="0" w:line="360" w:lineRule="auto"/>
+        <w:rPr>
+          <w:rFonts w:ascii="Times New Roman" w:hAnsi="Times New Roman" w:cs="Times New Roman"/>
+          <w:sz w:val="24"/>
+          <w:szCs w:val="24"/>
+        </w:rPr>
+      </w:pPr>
+      <w:r>
+        <w:rPr>
+          <w:rFonts w:ascii="Times New Roman" w:hAnsi="Times New Roman" w:cs="Times New Roman"/>
+          <w:sz w:val="24"/>
+          <w:szCs w:val="24"/>
+        </w:rPr>
+        <w:lastRenderedPageBreak/>
+        <w:drawing>
+          <wp:inline distT="0" distB="0" distL="0" distR="0" wp14:anchorId="2F320264" wp14:editId="2C9284A1">
+            <wp:extent cx="3381847" cy="2848373"/>
+            <wp:effectExtent l="0" t="0" r="0" b="9525"/>
+            <wp:docPr id="8" name="Picture 8"/>
+            <wp:cNvGraphicFramePr>
+              <a:graphicFrameLocks xmlns:a="http://schemas.openxmlformats.org/drawingml/2006/main" noChangeAspect="1"/>
+            </wp:cNvGraphicFramePr>
+            <a:graphic xmlns:a="http://schemas.openxmlformats.org/drawingml/2006/main">
+              <a:graphicData uri="http://schemas.openxmlformats.org/drawingml/2006/picture">
+                <pic:pic xmlns:pic="http://schemas.openxmlformats.org/drawingml/2006/picture">
+                  <pic:nvPicPr>
+                    <pic:cNvPr id="1" name=""/>
+                    <pic:cNvPicPr/>
+                  </pic:nvPicPr>
+                  <pic:blipFill>
+                    <a:blip r:embed="rId12"/>
+                    <a:stretch>
+                      <a:fillRect/>
+                    </a:stretch>
+                  </pic:blipFill>
+                  <pic:spPr>
+                    <a:xfrm>
+                      <a:off x="0" y="0"/>
+                      <a:ext cx="3381847" cy="2848373"/>
+                    </a:xfrm>
+                    <a:prstGeom prst="rect">
+                      <a:avLst/>
+                    </a:prstGeom>
+                  </pic:spPr>
+                </pic:pic>
+              </a:graphicData>
+            </a:graphic>
+          </wp:inline>
+        </w:drawing>
+      </w:r>
     </w:p>
     <w:p>
       <w:pPr>
@@ -5213,9 +5419,81 @@
           <w:sz w:val="24"/>
           <w:szCs w:val="24"/>
         </w:rPr>
-        <w:lastRenderedPageBreak/>
         <w:t>Analisa</w:t>
       </w:r>
+    </w:p>
+    <w:p>
+      <w:pPr>
+        <w:pStyle w:val="ListParagraph"/>
+        <w:numPr>
+          <w:ilvl w:val="0"/>
+          <w:numId w:val="2"/>
+        </w:numPr>
+        <w:spacing w:after="0" w:line="360" w:lineRule="auto"/>
+        <w:rPr>
+          <w:rFonts w:ascii="Times New Roman" w:hAnsi="Times New Roman" w:cs="Times New Roman"/>
+          <w:sz w:val="24"/>
+          <w:szCs w:val="24"/>
+        </w:rPr>
+      </w:pPr>
+      <w:proofErr w:type="spellStart"/>
+      <w:r>
+        <w:rPr>
+          <w:rFonts w:ascii="Times New Roman" w:hAnsi="Times New Roman" w:cs="Times New Roman"/>
+          <w:sz w:val="24"/>
+          <w:szCs w:val="24"/>
+        </w:rPr>
+        <w:t>MainTree</w:t>
+      </w:r>
+      <w:proofErr w:type="spellEnd"/>
+    </w:p>
+    <w:p>
+      <w:pPr>
+        <w:pStyle w:val="ListParagraph"/>
+        <w:numPr>
+          <w:ilvl w:val="0"/>
+          <w:numId w:val="2"/>
+        </w:numPr>
+        <w:spacing w:after="0" w:line="360" w:lineRule="auto"/>
+        <w:rPr>
+          <w:rFonts w:ascii="Times New Roman" w:hAnsi="Times New Roman" w:cs="Times New Roman"/>
+          <w:sz w:val="24"/>
+          <w:szCs w:val="24"/>
+        </w:rPr>
+      </w:pPr>
+      <w:r>
+        <w:rPr>
+          <w:rFonts w:ascii="Times New Roman" w:hAnsi="Times New Roman" w:cs="Times New Roman"/>
+          <w:sz w:val="24"/>
+          <w:szCs w:val="24"/>
+        </w:rPr>
+        <w:t>Tree</w:t>
+      </w:r>
+    </w:p>
+    <w:p>
+      <w:pPr>
+        <w:pStyle w:val="ListParagraph"/>
+        <w:numPr>
+          <w:ilvl w:val="0"/>
+          <w:numId w:val="2"/>
+        </w:numPr>
+        <w:spacing w:after="0" w:line="360" w:lineRule="auto"/>
+        <w:rPr>
+          <w:rFonts w:ascii="Times New Roman" w:hAnsi="Times New Roman" w:cs="Times New Roman"/>
+          <w:sz w:val="24"/>
+          <w:szCs w:val="24"/>
+        </w:rPr>
+      </w:pPr>
+      <w:proofErr w:type="spellStart"/>
+      <w:r>
+        <w:rPr>
+          <w:rFonts w:ascii="Times New Roman" w:hAnsi="Times New Roman" w:cs="Times New Roman"/>
+          <w:sz w:val="24"/>
+          <w:szCs w:val="24"/>
+        </w:rPr>
+        <w:t>TreeNode</w:t>
+      </w:r>
+      <w:proofErr w:type="spellEnd"/>
     </w:p>
     <w:p>
       <w:pPr>
@@ -5255,7 +5533,7 @@
   <w:abstractNum w:abstractNumId="0" w15:restartNumberingAfterBreak="0">
     <w:nsid w:val="3E1E54AA"/>
     <w:multiLevelType w:val="hybridMultilevel"/>
-    <w:tmpl w:val="9694147E"/>
+    <w:tmpl w:val="729C5D58"/>
     <w:lvl w:ilvl="0" w:tplc="38090001">
       <w:start w:val="1"/>
       <w:numFmt w:val="bullet"/>
